--- a/Clases Grabadas Público .docx
+++ b/Clases Grabadas Público .docx
@@ -416,18 +416,7 @@
                   <w:highlight w:val="green"/>
                   <w:u w:val="single"/>
                 </w:rPr>
-                <w:t>https://bigbluebutton.linti.unlp.edu.ar/playback/presentation/2.3/cd52c3082a873aedccf2982d52b8c3c1e3088541-16473734490</w:t>
-              </w:r>
-              <w:r>
-                <w:rPr>
-                  <w:rFonts w:ascii="Arial" w:eastAsia="Arial" w:hAnsi="Arial" w:cs="Arial"/>
-                  <w:color w:val="0563C1"/>
-                  <w:sz w:val="20"/>
-                  <w:szCs w:val="20"/>
-                  <w:highlight w:val="green"/>
-                  <w:u w:val="single"/>
-                </w:rPr>
-                <w:t>93</w:t>
+                <w:t>https://bigbluebutton.linti.unlp.edu.ar/playback/presentation/2.3/cd52c3082a873aedccf2982d52b8c3c1e3088541-1647373449093</w:t>
               </w:r>
             </w:hyperlink>
           </w:p>
@@ -487,7 +476,7 @@
                 <w:rFonts w:ascii="Arial" w:eastAsia="Arial" w:hAnsi="Arial" w:cs="Arial"/>
                 <w:sz w:val="20"/>
                 <w:szCs w:val="20"/>
-                <w:highlight w:val="yellow"/>
+                <w:highlight w:val="green"/>
               </w:rPr>
             </w:pPr>
             <w:r>
@@ -495,7 +484,7 @@
                 <w:rFonts w:ascii="Arial" w:eastAsia="Arial" w:hAnsi="Arial" w:cs="Arial"/>
                 <w:sz w:val="20"/>
                 <w:szCs w:val="20"/>
-                <w:highlight w:val="yellow"/>
+                <w:highlight w:val="green"/>
               </w:rPr>
               <w:t>CLASE 2: Clases e instancias. Tipos de datos - Pasaje de parámetros en JAVA</w:t>
             </w:r>
@@ -520,52 +509,11 @@
                   <w:rFonts w:ascii="Arial" w:eastAsia="Arial" w:hAnsi="Arial" w:cs="Arial"/>
                   <w:sz w:val="20"/>
                   <w:szCs w:val="20"/>
-                  <w:highlight w:val="yellow"/>
+                  <w:highlight w:val="green"/>
                 </w:rPr>
                 <w:t>https://bigbluebutton.linti.unlp.edu.ar/playback/presentation/2.3/cd52c3082a873aedccf2982d52b8c3c1e3088541-1647467861503</w:t>
               </w:r>
             </w:hyperlink>
-          </w:p>
-          <w:p>
-            <w:pPr>
-              <w:spacing w:after="0"/>
-              <w:ind w:left="141"/>
-              <w:rPr>
-                <w:rFonts w:ascii="Arial" w:eastAsia="Arial" w:hAnsi="Arial" w:cs="Arial"/>
-                <w:b/>
-                <w:sz w:val="20"/>
-                <w:szCs w:val="20"/>
-              </w:rPr>
-            </w:pPr>
-            <w:r>
-              <w:rPr>
-                <w:rFonts w:ascii="Arial" w:eastAsia="Arial" w:hAnsi="Arial" w:cs="Arial"/>
-                <w:b/>
-                <w:sz w:val="20"/>
-                <w:szCs w:val="20"/>
-              </w:rPr>
-              <w:t>MIRANDOLA</w:t>
-            </w:r>
-            <w:r>
-              <w:rPr>
-                <w:rFonts w:ascii="Arial" w:eastAsia="Arial" w:hAnsi="Arial" w:cs="Arial"/>
-                <w:b/>
-                <w:sz w:val="20"/>
-                <w:szCs w:val="20"/>
-              </w:rPr>
-              <w:t xml:space="preserve"> voy por 1h</w:t>
-            </w:r>
-            <w:bookmarkStart w:id="0" w:name="_GoBack"/>
-            <w:bookmarkEnd w:id="0"/>
-            <w:r>
-              <w:rPr>
-                <w:rFonts w:ascii="Arial" w:eastAsia="Arial" w:hAnsi="Arial" w:cs="Arial"/>
-                <w:b/>
-                <w:sz w:val="20"/>
-                <w:szCs w:val="20"/>
-              </w:rPr>
-              <w:t>13m</w:t>
-            </w:r>
           </w:p>
         </w:tc>
       </w:tr>
@@ -623,6 +571,7 @@
                 <w:rFonts w:ascii="Arial" w:eastAsia="Arial" w:hAnsi="Arial" w:cs="Arial"/>
                 <w:sz w:val="20"/>
                 <w:szCs w:val="20"/>
+                <w:highlight w:val="green"/>
               </w:rPr>
             </w:pPr>
             <w:r>
@@ -630,6 +579,7 @@
                 <w:rFonts w:ascii="Arial" w:eastAsia="Arial" w:hAnsi="Arial" w:cs="Arial"/>
                 <w:sz w:val="20"/>
                 <w:szCs w:val="20"/>
+                <w:highlight w:val="green"/>
               </w:rPr>
               <w:t xml:space="preserve">CLASE 3:  Herencia y clases abstractas en Listas. Tipos genéricos </w:t>
             </w:r>
@@ -645,6 +595,88 @@
               </w:rPr>
             </w:pPr>
             <w:hyperlink r:id="rId7">
+              <w:r>
+                <w:rPr>
+                  <w:rFonts w:ascii="Arial" w:eastAsia="Arial" w:hAnsi="Arial" w:cs="Arial"/>
+                  <w:color w:val="0563C1"/>
+                  <w:sz w:val="20"/>
+                  <w:szCs w:val="20"/>
+                  <w:highlight w:val="green"/>
+                  <w:u w:val="single"/>
+                </w:rPr>
+                <w:t>https://bigbluebutton.linti.unlp.edu.ar/playback/presentation/2.3/cd52c3082a873aedccf2982d52b8c3c1e3088541-1648074024229</w:t>
+              </w:r>
+            </w:hyperlink>
+          </w:p>
+        </w:tc>
+        <w:bookmarkStart w:id="0" w:name="_GoBack"/>
+        <w:bookmarkEnd w:id="0"/>
+      </w:tr>
+      <w:tr>
+        <w:trPr>
+          <w:trHeight w:val="440"/>
+        </w:trPr>
+        <w:tc>
+          <w:tcPr>
+            <w:tcW w:w="878" w:type="dxa"/>
+            <w:vMerge/>
+            <w:shd w:val="clear" w:color="auto" w:fill="C9DAF8"/>
+            <w:tcMar>
+              <w:top w:w="100" w:type="dxa"/>
+              <w:left w:w="100" w:type="dxa"/>
+              <w:bottom w:w="100" w:type="dxa"/>
+              <w:right w:w="100" w:type="dxa"/>
+            </w:tcMar>
+          </w:tcPr>
+          <w:p>
+            <w:pPr>
+              <w:widowControl w:val="0"/>
+              <w:pBdr>
+                <w:top w:val="nil"/>
+                <w:left w:val="nil"/>
+                <w:bottom w:val="nil"/>
+                <w:right w:val="nil"/>
+                <w:between w:val="nil"/>
+              </w:pBdr>
+              <w:spacing w:after="0" w:line="276" w:lineRule="auto"/>
+              <w:rPr>
+                <w:rFonts w:ascii="Arial" w:eastAsia="Arial" w:hAnsi="Arial" w:cs="Arial"/>
+                <w:sz w:val="20"/>
+                <w:szCs w:val="20"/>
+              </w:rPr>
+            </w:pPr>
+          </w:p>
+        </w:tc>
+        <w:tc>
+          <w:tcPr>
+            <w:tcW w:w="12337" w:type="dxa"/>
+            <w:shd w:val="clear" w:color="auto" w:fill="EDF4FF"/>
+            <w:tcMar>
+              <w:top w:w="100" w:type="dxa"/>
+              <w:left w:w="100" w:type="dxa"/>
+              <w:bottom w:w="100" w:type="dxa"/>
+              <w:right w:w="100" w:type="dxa"/>
+            </w:tcMar>
+          </w:tcPr>
+          <w:p>
+            <w:pPr>
+              <w:spacing w:after="0"/>
+              <w:ind w:left="141"/>
+              <w:rPr>
+                <w:rFonts w:ascii="Arial" w:eastAsia="Arial" w:hAnsi="Arial" w:cs="Arial"/>
+                <w:sz w:val="20"/>
+                <w:szCs w:val="20"/>
+              </w:rPr>
+            </w:pPr>
+            <w:r>
+              <w:rPr>
+                <w:rFonts w:ascii="Arial" w:eastAsia="Arial" w:hAnsi="Arial" w:cs="Arial"/>
+                <w:sz w:val="20"/>
+                <w:szCs w:val="20"/>
+              </w:rPr>
+              <w:t xml:space="preserve">CLASE 4:   Árboles Binarios. Definiciones. Recorridos - Árboles de Expresión  </w:t>
+            </w:r>
+            <w:hyperlink r:id="rId8">
               <w:r>
                 <w:rPr>
                   <w:rFonts w:ascii="Arial" w:eastAsia="Arial" w:hAnsi="Arial" w:cs="Arial"/>
@@ -653,17 +685,7 @@
                   <w:szCs w:val="20"/>
                   <w:u w:val="single"/>
                 </w:rPr>
-                <w:t>https://bigbluebutton.linti.unlp.edu.ar/playback/</w:t>
-              </w:r>
-              <w:r>
-                <w:rPr>
-                  <w:rFonts w:ascii="Arial" w:eastAsia="Arial" w:hAnsi="Arial" w:cs="Arial"/>
-                  <w:color w:val="0563C1"/>
-                  <w:sz w:val="20"/>
-                  <w:szCs w:val="20"/>
-                  <w:u w:val="single"/>
-                </w:rPr>
-                <w:t>presentation/2.3/cd52c3082a873aedccf2982d52b8c3c1e3088541-1648074024229</w:t>
+                <w:t>https://bigbluebutton.linti.unlp.edu.ar/playback/presentation/2.3/cd52c3082a873aedccf2982d52b8c3c1e3088541-1648581891810</w:t>
               </w:r>
             </w:hyperlink>
           </w:p>
@@ -731,9 +753,20 @@
                 <w:sz w:val="20"/>
                 <w:szCs w:val="20"/>
               </w:rPr>
-              <w:t xml:space="preserve">CLASE 4:   Árboles Binarios. Definiciones. Recorridos - Árboles de Expresión  </w:t>
+              <w:t>CLASE 5: Árboles Binarios y de Expresión. Estructura en JAVA y ejemplos</w:t>
             </w:r>
-            <w:hyperlink r:id="rId8">
+          </w:p>
+          <w:p>
+            <w:pPr>
+              <w:spacing w:after="0"/>
+              <w:ind w:left="141"/>
+              <w:rPr>
+                <w:rFonts w:ascii="Arial" w:eastAsia="Arial" w:hAnsi="Arial" w:cs="Arial"/>
+                <w:sz w:val="20"/>
+                <w:szCs w:val="20"/>
+              </w:rPr>
+            </w:pPr>
+            <w:hyperlink r:id="rId9">
               <w:r>
                 <w:rPr>
                   <w:rFonts w:ascii="Arial" w:eastAsia="Arial" w:hAnsi="Arial" w:cs="Arial"/>
@@ -742,17 +775,7 @@
                   <w:szCs w:val="20"/>
                   <w:u w:val="single"/>
                 </w:rPr>
-                <w:t>https://bigbluebutton.linti.unlp.edu.ar/playback/presentation/2.3/cd52c3082a873aedccf2982d52b8c3c1e3088541-16485818918</w:t>
-              </w:r>
-              <w:r>
-                <w:rPr>
-                  <w:rFonts w:ascii="Arial" w:eastAsia="Arial" w:hAnsi="Arial" w:cs="Arial"/>
-                  <w:color w:val="0563C1"/>
-                  <w:sz w:val="20"/>
-                  <w:szCs w:val="20"/>
-                  <w:u w:val="single"/>
-                </w:rPr>
-                <w:t>10</w:t>
+                <w:t>https://bigbluebutton.linti.unlp.edu.ar/playback/presentation/2.3/cd52c3082a873aedccf2982d52b8c3c1e3088541-1648678906933</w:t>
               </w:r>
             </w:hyperlink>
           </w:p>
@@ -820,7 +843,7 @@
                 <w:sz w:val="20"/>
                 <w:szCs w:val="20"/>
               </w:rPr>
-              <w:t>CLASE 5: Árboles Binarios y de Expresión. Estructura en JAVA y ejemplos</w:t>
+              <w:t xml:space="preserve">CLASE 6: Construcción de Árboles de Expresión – Árboles Generales  </w:t>
             </w:r>
           </w:p>
           <w:p>
@@ -833,7 +856,7 @@
                 <w:szCs w:val="20"/>
               </w:rPr>
             </w:pPr>
-            <w:hyperlink r:id="rId9">
+            <w:hyperlink r:id="rId10">
               <w:r>
                 <w:rPr>
                   <w:rFonts w:ascii="Arial" w:eastAsia="Arial" w:hAnsi="Arial" w:cs="Arial"/>
@@ -842,7 +865,7 @@
                   <w:szCs w:val="20"/>
                   <w:u w:val="single"/>
                 </w:rPr>
-                <w:t>https://bigbluebutton.linti.unlp.edu.ar/playback/presentation/2.3/cd52c3082a873aedccf2982d52b8c3c1e3088541-1648678906933</w:t>
+                <w:t>https://bigbluebutton.linti.unlp.edu.ar/playback/presentation/2.3/cd52c3082a873aedccf2982d52b8c3c1e3088541-1649187057708</w:t>
               </w:r>
             </w:hyperlink>
           </w:p>
@@ -910,7 +933,7 @@
                 <w:sz w:val="20"/>
                 <w:szCs w:val="20"/>
               </w:rPr>
-              <w:t xml:space="preserve">CLASE 6: Construcción de Árboles de Expresión – Árboles Generales  </w:t>
+              <w:t>CLASE 7: Interfaces en JAVA - Objetos Comparable</w:t>
             </w:r>
           </w:p>
           <w:p>
@@ -923,16 +946,16 @@
                 <w:szCs w:val="20"/>
               </w:rPr>
             </w:pPr>
-            <w:hyperlink r:id="rId10">
+            <w:hyperlink r:id="rId11">
               <w:r>
                 <w:rPr>
                   <w:rFonts w:ascii="Arial" w:eastAsia="Arial" w:hAnsi="Arial" w:cs="Arial"/>
-                  <w:color w:val="0563C1"/>
+                  <w:color w:val="1155CC"/>
                   <w:sz w:val="20"/>
                   <w:szCs w:val="20"/>
                   <w:u w:val="single"/>
                 </w:rPr>
-                <w:t>https://bigbluebutton.linti.unlp.edu.ar/playback/presentation/2.3/cd52c3082a873aedccf2982d52b8c3c1e3088541-1649187057708</w:t>
+                <w:t>https://bigbluebutton.linti.unlp.edu.ar/playback/presentation/2.3/cd52c3082a873aedccf2982d52b8c3c1e3088541-1649283484563</w:t>
               </w:r>
             </w:hyperlink>
           </w:p>
@@ -1000,7 +1023,7 @@
                 <w:sz w:val="20"/>
                 <w:szCs w:val="20"/>
               </w:rPr>
-              <w:t>CLASE 7: Interfaces en JAVA - Objetos Comparable</w:t>
+              <w:t>CLASE 8: Árboles Generales en JAVA - Estructura y ejemplos</w:t>
             </w:r>
           </w:p>
           <w:p>
@@ -1013,16 +1036,16 @@
                 <w:szCs w:val="20"/>
               </w:rPr>
             </w:pPr>
-            <w:hyperlink r:id="rId11">
+            <w:hyperlink r:id="rId12">
               <w:r>
                 <w:rPr>
                   <w:rFonts w:ascii="Arial" w:eastAsia="Arial" w:hAnsi="Arial" w:cs="Arial"/>
-                  <w:color w:val="1155CC"/>
+                  <w:color w:val="0563C1"/>
                   <w:sz w:val="20"/>
                   <w:szCs w:val="20"/>
                   <w:u w:val="single"/>
                 </w:rPr>
-                <w:t>https://bigbluebutton.linti.unlp.edu.ar/playback/presentation/2.3/cd52c3082a873aedccf2982d52b8c3c1e3088541-1649283484563</w:t>
+                <w:t>https://bigbluebutton.linti.unlp.edu.ar/playback/presentation/2.3/cd52c3082a873aedccf2982d52b8c3c1e3088541-1650493041535</w:t>
               </w:r>
             </w:hyperlink>
           </w:p>
@@ -1090,106 +1113,6 @@
                 <w:sz w:val="20"/>
                 <w:szCs w:val="20"/>
               </w:rPr>
-              <w:t>CLASE 8: Árboles Generales en JAVA - Estructura y ejemplos</w:t>
-            </w:r>
-          </w:p>
-          <w:p>
-            <w:pPr>
-              <w:spacing w:after="0"/>
-              <w:ind w:left="141"/>
-              <w:rPr>
-                <w:rFonts w:ascii="Arial" w:eastAsia="Arial" w:hAnsi="Arial" w:cs="Arial"/>
-                <w:sz w:val="20"/>
-                <w:szCs w:val="20"/>
-              </w:rPr>
-            </w:pPr>
-            <w:hyperlink r:id="rId12">
-              <w:r>
-                <w:rPr>
-                  <w:rFonts w:ascii="Arial" w:eastAsia="Arial" w:hAnsi="Arial" w:cs="Arial"/>
-                  <w:color w:val="0563C1"/>
-                  <w:sz w:val="20"/>
-                  <w:szCs w:val="20"/>
-                  <w:u w:val="single"/>
-                </w:rPr>
-                <w:t>https://bigbluebutton.linti.unlp.edu.ar/playback/presenta</w:t>
-              </w:r>
-              <w:r>
-                <w:rPr>
-                  <w:rFonts w:ascii="Arial" w:eastAsia="Arial" w:hAnsi="Arial" w:cs="Arial"/>
-                  <w:color w:val="0563C1"/>
-                  <w:sz w:val="20"/>
-                  <w:szCs w:val="20"/>
-                  <w:u w:val="single"/>
-                </w:rPr>
-                <w:t>tion/2.3/cd52c3082a873aedccf2982d52b8c3c1e3088541-1650493041535</w:t>
-              </w:r>
-            </w:hyperlink>
-          </w:p>
-        </w:tc>
-      </w:tr>
-      <w:tr>
-        <w:trPr>
-          <w:trHeight w:val="440"/>
-        </w:trPr>
-        <w:tc>
-          <w:tcPr>
-            <w:tcW w:w="878" w:type="dxa"/>
-            <w:vMerge/>
-            <w:shd w:val="clear" w:color="auto" w:fill="C9DAF8"/>
-            <w:tcMar>
-              <w:top w:w="100" w:type="dxa"/>
-              <w:left w:w="100" w:type="dxa"/>
-              <w:bottom w:w="100" w:type="dxa"/>
-              <w:right w:w="100" w:type="dxa"/>
-            </w:tcMar>
-          </w:tcPr>
-          <w:p>
-            <w:pPr>
-              <w:widowControl w:val="0"/>
-              <w:pBdr>
-                <w:top w:val="nil"/>
-                <w:left w:val="nil"/>
-                <w:bottom w:val="nil"/>
-                <w:right w:val="nil"/>
-                <w:between w:val="nil"/>
-              </w:pBdr>
-              <w:spacing w:after="0" w:line="276" w:lineRule="auto"/>
-              <w:rPr>
-                <w:rFonts w:ascii="Arial" w:eastAsia="Arial" w:hAnsi="Arial" w:cs="Arial"/>
-                <w:sz w:val="20"/>
-                <w:szCs w:val="20"/>
-              </w:rPr>
-            </w:pPr>
-          </w:p>
-        </w:tc>
-        <w:tc>
-          <w:tcPr>
-            <w:tcW w:w="12337" w:type="dxa"/>
-            <w:shd w:val="clear" w:color="auto" w:fill="EDF4FF"/>
-            <w:tcMar>
-              <w:top w:w="100" w:type="dxa"/>
-              <w:left w:w="100" w:type="dxa"/>
-              <w:bottom w:w="100" w:type="dxa"/>
-              <w:right w:w="100" w:type="dxa"/>
-            </w:tcMar>
-          </w:tcPr>
-          <w:p>
-            <w:pPr>
-              <w:spacing w:after="0"/>
-              <w:ind w:left="141"/>
-              <w:rPr>
-                <w:rFonts w:ascii="Arial" w:eastAsia="Arial" w:hAnsi="Arial" w:cs="Arial"/>
-                <w:sz w:val="20"/>
-                <w:szCs w:val="20"/>
-              </w:rPr>
-            </w:pPr>
-            <w:r>
-              <w:rPr>
-                <w:rFonts w:ascii="Arial" w:eastAsia="Arial" w:hAnsi="Arial" w:cs="Arial"/>
-                <w:sz w:val="20"/>
-                <w:szCs w:val="20"/>
-              </w:rPr>
               <w:t xml:space="preserve">CLASE 9: Cola de Prioridades </w:t>
             </w:r>
             <w:hyperlink r:id="rId13">
@@ -1201,17 +1124,7 @@
                   <w:szCs w:val="20"/>
                   <w:u w:val="single"/>
                 </w:rPr>
-                <w:t>https://bigbluebutton</w:t>
-              </w:r>
-              <w:r>
-                <w:rPr>
-                  <w:rFonts w:ascii="Arial" w:eastAsia="Arial" w:hAnsi="Arial" w:cs="Arial"/>
-                  <w:color w:val="0563C1"/>
-                  <w:sz w:val="20"/>
-                  <w:szCs w:val="20"/>
-                  <w:u w:val="single"/>
-                </w:rPr>
-                <w:t>.linti.unlp.edu.ar/playback/presentation/2.3/cd52c3082a873aedccf2982d52b8c3c1e3088541-1649792059858</w:t>
+                <w:t>https://bigbluebutton.linti.unlp.edu.ar/playback/presentation/2.3/cd52c3082a873aedccf2982d52b8c3c1e3088541-1649792059858</w:t>
               </w:r>
             </w:hyperlink>
           </w:p>
@@ -1409,17 +1322,7 @@
                   <w:szCs w:val="20"/>
                   <w:u w:val="single"/>
                 </w:rPr>
-                <w:t>https://bigbluebutton.linti.unlp.edu.ar/playback/presentation/2.3/cd52c3082a873aedccf2982d52b8c3c1e3088541-16510977061</w:t>
-              </w:r>
-              <w:r>
-                <w:rPr>
-                  <w:rFonts w:ascii="Arial" w:eastAsia="Arial" w:hAnsi="Arial" w:cs="Arial"/>
-                  <w:color w:val="0563C1"/>
-                  <w:sz w:val="20"/>
-                  <w:szCs w:val="20"/>
-                  <w:u w:val="single"/>
-                </w:rPr>
-                <w:t>89</w:t>
+                <w:t>https://bigbluebutton.linti.unlp.edu.ar/playback/presentation/2.3/cd52c3082a873aedccf2982d52b8c3c1e3088541-1651097706189</w:t>
               </w:r>
             </w:hyperlink>
           </w:p>
@@ -1455,7 +1358,6 @@
           <w:sz w:val="23"/>
           <w:szCs w:val="23"/>
         </w:rPr>
-        <w:lastRenderedPageBreak/>
         <w:t xml:space="preserve">Tema 1 - Árboles y </w:t>
       </w:r>
       <w:proofErr w:type="spellStart"/>
@@ -1490,6 +1392,7 @@
           <w:sz w:val="23"/>
           <w:szCs w:val="23"/>
         </w:rPr>
+        <w:lastRenderedPageBreak/>
         <w:t>1era Fecha: Sábado 6/</w:t>
       </w:r>
       <w:proofErr w:type="gramStart"/>
@@ -2250,6 +2153,18 @@
       <w:bCs/>
     </w:rPr>
   </w:style>
+  <w:style w:type="character" w:styleId="Hipervnculovisitado">
+    <w:name w:val="FollowedHyperlink"/>
+    <w:basedOn w:val="Fuentedeprrafopredeter"/>
+    <w:uiPriority w:val="99"/>
+    <w:semiHidden/>
+    <w:unhideWhenUsed/>
+    <w:rsid w:val="00621E8E"/>
+    <w:rPr>
+      <w:color w:val="954F72" w:themeColor="followedHyperlink"/>
+      <w:u w:val="single"/>
+    </w:rPr>
+  </w:style>
 </w:styles>
 </file>
 

--- a/Clases Grabadas Público .docx
+++ b/Clases Grabadas Público .docx
@@ -609,8 +609,6 @@
             </w:hyperlink>
           </w:p>
         </w:tc>
-        <w:bookmarkStart w:id="0" w:name="_GoBack"/>
-        <w:bookmarkEnd w:id="0"/>
       </w:tr>
       <w:tr>
         <w:trPr>
@@ -666,6 +664,7 @@
                 <w:rFonts w:ascii="Arial" w:eastAsia="Arial" w:hAnsi="Arial" w:cs="Arial"/>
                 <w:sz w:val="20"/>
                 <w:szCs w:val="20"/>
+                <w:highlight w:val="green"/>
               </w:rPr>
             </w:pPr>
             <w:r>
@@ -673,6 +672,7 @@
                 <w:rFonts w:ascii="Arial" w:eastAsia="Arial" w:hAnsi="Arial" w:cs="Arial"/>
                 <w:sz w:val="20"/>
                 <w:szCs w:val="20"/>
+                <w:highlight w:val="green"/>
               </w:rPr>
               <w:t xml:space="preserve">CLASE 4:   Árboles Binarios. Definiciones. Recorridos - Árboles de Expresión  </w:t>
             </w:r>
@@ -683,6 +683,7 @@
                   <w:color w:val="0563C1"/>
                   <w:sz w:val="20"/>
                   <w:szCs w:val="20"/>
+                  <w:highlight w:val="green"/>
                   <w:u w:val="single"/>
                 </w:rPr>
                 <w:t>https://bigbluebutton.linti.unlp.edu.ar/playback/presentation/2.3/cd52c3082a873aedccf2982d52b8c3c1e3088541-1648581891810</w:t>
@@ -745,6 +746,7 @@
                 <w:rFonts w:ascii="Arial" w:eastAsia="Arial" w:hAnsi="Arial" w:cs="Arial"/>
                 <w:sz w:val="20"/>
                 <w:szCs w:val="20"/>
+                <w:highlight w:val="green"/>
               </w:rPr>
             </w:pPr>
             <w:r>
@@ -752,6 +754,7 @@
                 <w:rFonts w:ascii="Arial" w:eastAsia="Arial" w:hAnsi="Arial" w:cs="Arial"/>
                 <w:sz w:val="20"/>
                 <w:szCs w:val="20"/>
+                <w:highlight w:val="green"/>
               </w:rPr>
               <w:t>CLASE 5: Árboles Binarios y de Expresión. Estructura en JAVA y ejemplos</w:t>
             </w:r>
@@ -762,8 +765,11 @@
               <w:ind w:left="141"/>
               <w:rPr>
                 <w:rFonts w:ascii="Arial" w:eastAsia="Arial" w:hAnsi="Arial" w:cs="Arial"/>
-                <w:sz w:val="20"/>
-                <w:szCs w:val="20"/>
+                <w:color w:val="0563C1"/>
+                <w:sz w:val="20"/>
+                <w:szCs w:val="20"/>
+                <w:highlight w:val="green"/>
+                <w:u w:val="single"/>
               </w:rPr>
             </w:pPr>
             <w:hyperlink r:id="rId9">
@@ -773,6 +779,7 @@
                   <w:color w:val="0563C1"/>
                   <w:sz w:val="20"/>
                   <w:szCs w:val="20"/>
+                  <w:highlight w:val="green"/>
                   <w:u w:val="single"/>
                 </w:rPr>
                 <w:t>https://bigbluebutton.linti.unlp.edu.ar/playback/presentation/2.3/cd52c3082a873aedccf2982d52b8c3c1e3088541-1648678906933</w:t>
@@ -835,6 +842,7 @@
                 <w:rFonts w:ascii="Arial" w:eastAsia="Arial" w:hAnsi="Arial" w:cs="Arial"/>
                 <w:sz w:val="20"/>
                 <w:szCs w:val="20"/>
+                <w:highlight w:val="green"/>
               </w:rPr>
             </w:pPr>
             <w:r>
@@ -842,6 +850,7 @@
                 <w:rFonts w:ascii="Arial" w:eastAsia="Arial" w:hAnsi="Arial" w:cs="Arial"/>
                 <w:sz w:val="20"/>
                 <w:szCs w:val="20"/>
+                <w:highlight w:val="green"/>
               </w:rPr>
               <w:t xml:space="preserve">CLASE 6: Construcción de Árboles de Expresión – Árboles Generales  </w:t>
             </w:r>
@@ -854,6 +863,7 @@
                 <w:rFonts w:ascii="Arial" w:eastAsia="Arial" w:hAnsi="Arial" w:cs="Arial"/>
                 <w:sz w:val="20"/>
                 <w:szCs w:val="20"/>
+                <w:highlight w:val="green"/>
               </w:rPr>
             </w:pPr>
             <w:hyperlink r:id="rId10">
@@ -863,9 +873,32 @@
                   <w:color w:val="0563C1"/>
                   <w:sz w:val="20"/>
                   <w:szCs w:val="20"/>
+                  <w:highlight w:val="green"/>
                   <w:u w:val="single"/>
                 </w:rPr>
-                <w:t>https://bigbluebutton.linti.unlp.edu.ar/playback/presentation/2.3/cd52c3082a873aedccf2982d52b8c3c1e3088541-1649187057708</w:t>
+                <w:t>https://bigbluebutton.linti.unlp.edu.ar/playback/presentation/2.3/cd52c3082</w:t>
+              </w:r>
+              <w:r>
+                <w:rPr>
+                  <w:rFonts w:ascii="Arial" w:eastAsia="Arial" w:hAnsi="Arial" w:cs="Arial"/>
+                  <w:color w:val="0563C1"/>
+                  <w:sz w:val="20"/>
+                  <w:szCs w:val="20"/>
+                  <w:highlight w:val="green"/>
+                  <w:u w:val="single"/>
+                </w:rPr>
+                <w:t>a</w:t>
+              </w:r>
+              <w:r>
+                <w:rPr>
+                  <w:rFonts w:ascii="Arial" w:eastAsia="Arial" w:hAnsi="Arial" w:cs="Arial"/>
+                  <w:color w:val="0563C1"/>
+                  <w:sz w:val="20"/>
+                  <w:szCs w:val="20"/>
+                  <w:highlight w:val="green"/>
+                  <w:u w:val="single"/>
+                </w:rPr>
+                <w:t>873aedccf2982d52b8c3c1e3088541-1649187057708</w:t>
               </w:r>
             </w:hyperlink>
           </w:p>
@@ -925,6 +958,7 @@
                 <w:rFonts w:ascii="Arial" w:eastAsia="Arial" w:hAnsi="Arial" w:cs="Arial"/>
                 <w:sz w:val="20"/>
                 <w:szCs w:val="20"/>
+                <w:highlight w:val="red"/>
               </w:rPr>
             </w:pPr>
             <w:r>
@@ -932,6 +966,7 @@
                 <w:rFonts w:ascii="Arial" w:eastAsia="Arial" w:hAnsi="Arial" w:cs="Arial"/>
                 <w:sz w:val="20"/>
                 <w:szCs w:val="20"/>
+                <w:highlight w:val="red"/>
               </w:rPr>
               <w:t>CLASE 7: Interfaces en JAVA - Objetos Comparable</w:t>
             </w:r>
@@ -942,8 +977,11 @@
               <w:ind w:left="141"/>
               <w:rPr>
                 <w:rFonts w:ascii="Arial" w:eastAsia="Arial" w:hAnsi="Arial" w:cs="Arial"/>
-                <w:sz w:val="20"/>
-                <w:szCs w:val="20"/>
+                <w:color w:val="1155CC"/>
+                <w:sz w:val="20"/>
+                <w:szCs w:val="20"/>
+                <w:highlight w:val="red"/>
+                <w:u w:val="single"/>
               </w:rPr>
             </w:pPr>
             <w:hyperlink r:id="rId11">
@@ -953,11 +991,55 @@
                   <w:color w:val="1155CC"/>
                   <w:sz w:val="20"/>
                   <w:szCs w:val="20"/>
+                  <w:highlight w:val="red"/>
                   <w:u w:val="single"/>
                 </w:rPr>
-                <w:t>https://bigbluebutton.linti.unlp.edu.ar/playback/presentation/2.3/cd52c3082a873aedccf2982d52b8c3c1e3088541-1649283484563</w:t>
+                <w:t>https://bigbluebutton.linti.unlp.edu.ar/playback/presentation/2.3/cd5</w:t>
+              </w:r>
+              <w:r>
+                <w:rPr>
+                  <w:rFonts w:ascii="Arial" w:eastAsia="Arial" w:hAnsi="Arial" w:cs="Arial"/>
+                  <w:color w:val="1155CC"/>
+                  <w:sz w:val="20"/>
+                  <w:szCs w:val="20"/>
+                  <w:highlight w:val="red"/>
+                  <w:u w:val="single"/>
+                </w:rPr>
+                <w:t>2</w:t>
+              </w:r>
+              <w:r>
+                <w:rPr>
+                  <w:rFonts w:ascii="Arial" w:eastAsia="Arial" w:hAnsi="Arial" w:cs="Arial"/>
+                  <w:color w:val="1155CC"/>
+                  <w:sz w:val="20"/>
+                  <w:szCs w:val="20"/>
+                  <w:highlight w:val="red"/>
+                  <w:u w:val="single"/>
+                </w:rPr>
+                <w:t>c3082a873aedccf2982d52b8c3c1e3088541-1649283484563</w:t>
               </w:r>
             </w:hyperlink>
+          </w:p>
+          <w:p>
+            <w:pPr>
+              <w:spacing w:after="0"/>
+              <w:ind w:left="141"/>
+              <w:rPr>
+                <w:rFonts w:ascii="Arial" w:eastAsia="Arial" w:hAnsi="Arial" w:cs="Arial"/>
+                <w:sz w:val="20"/>
+                <w:szCs w:val="20"/>
+                <w:highlight w:val="red"/>
+              </w:rPr>
+            </w:pPr>
+            <w:r>
+              <w:rPr>
+                <w:rFonts w:ascii="Arial" w:eastAsia="Arial" w:hAnsi="Arial" w:cs="Arial"/>
+                <w:sz w:val="20"/>
+                <w:szCs w:val="20"/>
+                <w:highlight w:val="red"/>
+              </w:rPr>
+              <w:t>NO SE TOMA</w:t>
+            </w:r>
           </w:p>
         </w:tc>
       </w:tr>
@@ -1015,6 +1097,7 @@
                 <w:rFonts w:ascii="Arial" w:eastAsia="Arial" w:hAnsi="Arial" w:cs="Arial"/>
                 <w:sz w:val="20"/>
                 <w:szCs w:val="20"/>
+                <w:highlight w:val="yellow"/>
               </w:rPr>
             </w:pPr>
             <w:r>
@@ -1022,6 +1105,7 @@
                 <w:rFonts w:ascii="Arial" w:eastAsia="Arial" w:hAnsi="Arial" w:cs="Arial"/>
                 <w:sz w:val="20"/>
                 <w:szCs w:val="20"/>
+                <w:highlight w:val="yellow"/>
               </w:rPr>
               <w:t>CLASE 8: Árboles Generales en JAVA - Estructura y ejemplos</w:t>
             </w:r>
@@ -1032,8 +1116,11 @@
               <w:ind w:left="141"/>
               <w:rPr>
                 <w:rFonts w:ascii="Arial" w:eastAsia="Arial" w:hAnsi="Arial" w:cs="Arial"/>
-                <w:sz w:val="20"/>
-                <w:szCs w:val="20"/>
+                <w:color w:val="0563C1"/>
+                <w:sz w:val="20"/>
+                <w:szCs w:val="20"/>
+                <w:highlight w:val="yellow"/>
+                <w:u w:val="single"/>
               </w:rPr>
             </w:pPr>
             <w:hyperlink r:id="rId12">
@@ -1043,11 +1130,55 @@
                   <w:color w:val="0563C1"/>
                   <w:sz w:val="20"/>
                   <w:szCs w:val="20"/>
+                  <w:highlight w:val="yellow"/>
                   <w:u w:val="single"/>
                 </w:rPr>
-                <w:t>https://bigbluebutton.linti.unlp.edu.ar/playback/presentation/2.3/cd52c3082a873aedccf2982d52b8c3c1e3088541-1650493041535</w:t>
+                <w:t>https://bigbluebutton.linti.unlp.edu.ar/playback/presentation/2.3/cd52c3</w:t>
+              </w:r>
+              <w:r>
+                <w:rPr>
+                  <w:rFonts w:ascii="Arial" w:eastAsia="Arial" w:hAnsi="Arial" w:cs="Arial"/>
+                  <w:color w:val="0563C1"/>
+                  <w:sz w:val="20"/>
+                  <w:szCs w:val="20"/>
+                  <w:highlight w:val="yellow"/>
+                  <w:u w:val="single"/>
+                </w:rPr>
+                <w:t>0</w:t>
+              </w:r>
+              <w:r>
+                <w:rPr>
+                  <w:rFonts w:ascii="Arial" w:eastAsia="Arial" w:hAnsi="Arial" w:cs="Arial"/>
+                  <w:color w:val="0563C1"/>
+                  <w:sz w:val="20"/>
+                  <w:szCs w:val="20"/>
+                  <w:highlight w:val="yellow"/>
+                  <w:u w:val="single"/>
+                </w:rPr>
+                <w:t>82a873aedccf2982d52b8c3c1e3088541-1650493041535</w:t>
               </w:r>
             </w:hyperlink>
+          </w:p>
+          <w:p>
+            <w:pPr>
+              <w:spacing w:after="0"/>
+              <w:ind w:left="141"/>
+              <w:rPr>
+                <w:rFonts w:ascii="Arial" w:eastAsia="Arial" w:hAnsi="Arial" w:cs="Arial"/>
+                <w:sz w:val="20"/>
+                <w:szCs w:val="20"/>
+                <w:highlight w:val="yellow"/>
+              </w:rPr>
+            </w:pPr>
+            <w:r>
+              <w:rPr>
+                <w:rFonts w:ascii="Arial" w:eastAsia="Arial" w:hAnsi="Arial" w:cs="Arial"/>
+                <w:sz w:val="20"/>
+                <w:szCs w:val="20"/>
+                <w:highlight w:val="yellow"/>
+              </w:rPr>
+              <w:t>SI LLEGO LO MIRO</w:t>
+            </w:r>
           </w:p>
         </w:tc>
       </w:tr>
@@ -1124,7 +1255,27 @@
                   <w:szCs w:val="20"/>
                   <w:u w:val="single"/>
                 </w:rPr>
-                <w:t>https://bigbluebutton.linti.unlp.edu.ar/playback/presentation/2.3/cd52c3082a873aedccf2982d52b8c3c1e3088541-1649792059858</w:t>
+                <w:t>https://bigbluebutton.linti.unlp.edu.ar/playback/presen</w:t>
+              </w:r>
+              <w:r>
+                <w:rPr>
+                  <w:rFonts w:ascii="Arial" w:eastAsia="Arial" w:hAnsi="Arial" w:cs="Arial"/>
+                  <w:color w:val="0563C1"/>
+                  <w:sz w:val="20"/>
+                  <w:szCs w:val="20"/>
+                  <w:u w:val="single"/>
+                </w:rPr>
+                <w:t>t</w:t>
+              </w:r>
+              <w:r>
+                <w:rPr>
+                  <w:rFonts w:ascii="Arial" w:eastAsia="Arial" w:hAnsi="Arial" w:cs="Arial"/>
+                  <w:color w:val="0563C1"/>
+                  <w:sz w:val="20"/>
+                  <w:szCs w:val="20"/>
+                  <w:u w:val="single"/>
+                </w:rPr>
+                <w:t>ation/2.3/cd52c3082a873aedccf2982d52b8c3c1e3088541-1649792059858</w:t>
               </w:r>
             </w:hyperlink>
           </w:p>
@@ -1232,7 +1383,27 @@
                   <w:szCs w:val="20"/>
                   <w:u w:val="single"/>
                 </w:rPr>
-                <w:t>https://bigbluebutton.linti.unlp.edu.ar/playback/presentation/2.3/cd52c3082a873aedccf2982d52b8c3c1e3088541-1650396557216</w:t>
+                <w:t>https://bigbluebutton.linti.unlp.edu.ar/playback</w:t>
+              </w:r>
+              <w:r>
+                <w:rPr>
+                  <w:rFonts w:ascii="Arial" w:eastAsia="Arial" w:hAnsi="Arial" w:cs="Arial"/>
+                  <w:color w:val="0563C1"/>
+                  <w:sz w:val="20"/>
+                  <w:szCs w:val="20"/>
+                  <w:u w:val="single"/>
+                </w:rPr>
+                <w:t>/</w:t>
+              </w:r>
+              <w:r>
+                <w:rPr>
+                  <w:rFonts w:ascii="Arial" w:eastAsia="Arial" w:hAnsi="Arial" w:cs="Arial"/>
+                  <w:color w:val="0563C1"/>
+                  <w:sz w:val="20"/>
+                  <w:szCs w:val="20"/>
+                  <w:u w:val="single"/>
+                </w:rPr>
+                <w:t>presentation/2.3/cd52c3082a873aedccf2982d52b8c3c1e3088541-1650396557216</w:t>
               </w:r>
             </w:hyperlink>
           </w:p>
@@ -1292,6 +1463,7 @@
                 <w:rFonts w:ascii="Arial" w:eastAsia="Arial" w:hAnsi="Arial" w:cs="Arial"/>
                 <w:sz w:val="20"/>
                 <w:szCs w:val="20"/>
+                <w:highlight w:val="red"/>
               </w:rPr>
             </w:pPr>
             <w:r>
@@ -1299,6 +1471,7 @@
                 <w:rFonts w:ascii="Arial" w:eastAsia="Arial" w:hAnsi="Arial" w:cs="Arial"/>
                 <w:sz w:val="20"/>
                 <w:szCs w:val="20"/>
+                <w:highlight w:val="red"/>
               </w:rPr>
               <w:t>CLASE 11: HEAP en JAVA</w:t>
             </w:r>
@@ -1309,8 +1482,11 @@
               <w:ind w:left="141"/>
               <w:rPr>
                 <w:rFonts w:ascii="Arial" w:eastAsia="Arial" w:hAnsi="Arial" w:cs="Arial"/>
-                <w:sz w:val="20"/>
-                <w:szCs w:val="20"/>
+                <w:color w:val="0563C1"/>
+                <w:sz w:val="20"/>
+                <w:szCs w:val="20"/>
+                <w:highlight w:val="red"/>
+                <w:u w:val="single"/>
               </w:rPr>
             </w:pPr>
             <w:hyperlink r:id="rId15">
@@ -1320,11 +1496,57 @@
                   <w:color w:val="0563C1"/>
                   <w:sz w:val="20"/>
                   <w:szCs w:val="20"/>
+                  <w:highlight w:val="red"/>
                   <w:u w:val="single"/>
                 </w:rPr>
-                <w:t>https://bigbluebutton.linti.unlp.edu.ar/playback/presentation/2.3/cd52c3082a873aedccf2982d52b8c3c1e3088541-1651097706189</w:t>
+                <w:t>https://bigbluebutton.linti.unlp.edu.ar/playback/presentation/2.3</w:t>
+              </w:r>
+              <w:r>
+                <w:rPr>
+                  <w:rFonts w:ascii="Arial" w:eastAsia="Arial" w:hAnsi="Arial" w:cs="Arial"/>
+                  <w:color w:val="0563C1"/>
+                  <w:sz w:val="20"/>
+                  <w:szCs w:val="20"/>
+                  <w:highlight w:val="red"/>
+                  <w:u w:val="single"/>
+                </w:rPr>
+                <w:t>/</w:t>
+              </w:r>
+              <w:r>
+                <w:rPr>
+                  <w:rFonts w:ascii="Arial" w:eastAsia="Arial" w:hAnsi="Arial" w:cs="Arial"/>
+                  <w:color w:val="0563C1"/>
+                  <w:sz w:val="20"/>
+                  <w:szCs w:val="20"/>
+                  <w:highlight w:val="red"/>
+                  <w:u w:val="single"/>
+                </w:rPr>
+                <w:t>cd52c3082a873aedccf2982d52b8c3c1e3088541-1651097706189</w:t>
               </w:r>
             </w:hyperlink>
+          </w:p>
+          <w:p>
+            <w:pPr>
+              <w:spacing w:after="0"/>
+              <w:ind w:left="141"/>
+              <w:rPr>
+                <w:rFonts w:ascii="Arial" w:eastAsia="Arial" w:hAnsi="Arial" w:cs="Arial"/>
+                <w:sz w:val="20"/>
+                <w:szCs w:val="20"/>
+                <w:highlight w:val="red"/>
+              </w:rPr>
+            </w:pPr>
+            <w:r>
+              <w:rPr>
+                <w:rFonts w:ascii="Arial" w:eastAsia="Arial" w:hAnsi="Arial" w:cs="Arial"/>
+                <w:sz w:val="20"/>
+                <w:szCs w:val="20"/>
+                <w:highlight w:val="red"/>
+              </w:rPr>
+              <w:t>NO SE TOMA</w:t>
+            </w:r>
+            <w:bookmarkStart w:id="0" w:name="_GoBack"/>
+            <w:bookmarkEnd w:id="0"/>
           </w:p>
         </w:tc>
       </w:tr>
@@ -1358,6 +1580,7 @@
           <w:sz w:val="23"/>
           <w:szCs w:val="23"/>
         </w:rPr>
+        <w:lastRenderedPageBreak/>
         <w:t xml:space="preserve">Tema 1 - Árboles y </w:t>
       </w:r>
       <w:proofErr w:type="spellStart"/>
@@ -1392,7 +1615,6 @@
           <w:sz w:val="23"/>
           <w:szCs w:val="23"/>
         </w:rPr>
-        <w:lastRenderedPageBreak/>
         <w:t>1era Fecha: Sábado 6/</w:t>
       </w:r>
       <w:proofErr w:type="gramStart"/>

--- a/Clases Grabadas Público .docx
+++ b/Clases Grabadas Público .docx
@@ -876,29 +876,7 @@
                   <w:highlight w:val="green"/>
                   <w:u w:val="single"/>
                 </w:rPr>
-                <w:t>https://bigbluebutton.linti.unlp.edu.ar/playback/presentation/2.3/cd52c3082</w:t>
-              </w:r>
-              <w:r>
-                <w:rPr>
-                  <w:rFonts w:ascii="Arial" w:eastAsia="Arial" w:hAnsi="Arial" w:cs="Arial"/>
-                  <w:color w:val="0563C1"/>
-                  <w:sz w:val="20"/>
-                  <w:szCs w:val="20"/>
-                  <w:highlight w:val="green"/>
-                  <w:u w:val="single"/>
-                </w:rPr>
-                <w:t>a</w:t>
-              </w:r>
-              <w:r>
-                <w:rPr>
-                  <w:rFonts w:ascii="Arial" w:eastAsia="Arial" w:hAnsi="Arial" w:cs="Arial"/>
-                  <w:color w:val="0563C1"/>
-                  <w:sz w:val="20"/>
-                  <w:szCs w:val="20"/>
-                  <w:highlight w:val="green"/>
-                  <w:u w:val="single"/>
-                </w:rPr>
-                <w:t>873aedccf2982d52b8c3c1e3088541-1649187057708</w:t>
+                <w:t>https://bigbluebutton.linti.unlp.edu.ar/playback/presentation/2.3/cd52c3082a873aedccf2982d52b8c3c1e3088541-1649187057708</w:t>
               </w:r>
             </w:hyperlink>
           </w:p>
@@ -994,29 +972,7 @@
                   <w:highlight w:val="red"/>
                   <w:u w:val="single"/>
                 </w:rPr>
-                <w:t>https://bigbluebutton.linti.unlp.edu.ar/playback/presentation/2.3/cd5</w:t>
-              </w:r>
-              <w:r>
-                <w:rPr>
-                  <w:rFonts w:ascii="Arial" w:eastAsia="Arial" w:hAnsi="Arial" w:cs="Arial"/>
-                  <w:color w:val="1155CC"/>
-                  <w:sz w:val="20"/>
-                  <w:szCs w:val="20"/>
-                  <w:highlight w:val="red"/>
-                  <w:u w:val="single"/>
-                </w:rPr>
-                <w:t>2</w:t>
-              </w:r>
-              <w:r>
-                <w:rPr>
-                  <w:rFonts w:ascii="Arial" w:eastAsia="Arial" w:hAnsi="Arial" w:cs="Arial"/>
-                  <w:color w:val="1155CC"/>
-                  <w:sz w:val="20"/>
-                  <w:szCs w:val="20"/>
-                  <w:highlight w:val="red"/>
-                  <w:u w:val="single"/>
-                </w:rPr>
-                <w:t>c3082a873aedccf2982d52b8c3c1e3088541-1649283484563</w:t>
+                <w:t>https://bigbluebutton.linti.unlp.edu.ar/playback/presentation/2.3/cd52c3082a873aedccf2982d52b8c3c1e3088541-1649283484563</w:t>
               </w:r>
             </w:hyperlink>
           </w:p>
@@ -1097,7 +1053,7 @@
                 <w:rFonts w:ascii="Arial" w:eastAsia="Arial" w:hAnsi="Arial" w:cs="Arial"/>
                 <w:sz w:val="20"/>
                 <w:szCs w:val="20"/>
-                <w:highlight w:val="yellow"/>
+                <w:highlight w:val="green"/>
               </w:rPr>
             </w:pPr>
             <w:r>
@@ -1105,7 +1061,7 @@
                 <w:rFonts w:ascii="Arial" w:eastAsia="Arial" w:hAnsi="Arial" w:cs="Arial"/>
                 <w:sz w:val="20"/>
                 <w:szCs w:val="20"/>
-                <w:highlight w:val="yellow"/>
+                <w:highlight w:val="green"/>
               </w:rPr>
               <w:t>CLASE 8: Árboles Generales en JAVA - Estructura y ejemplos</w:t>
             </w:r>
@@ -1119,7 +1075,7 @@
                 <w:color w:val="0563C1"/>
                 <w:sz w:val="20"/>
                 <w:szCs w:val="20"/>
-                <w:highlight w:val="yellow"/>
+                <w:highlight w:val="green"/>
                 <w:u w:val="single"/>
               </w:rPr>
             </w:pPr>
@@ -1130,32 +1086,10 @@
                   <w:color w:val="0563C1"/>
                   <w:sz w:val="20"/>
                   <w:szCs w:val="20"/>
-                  <w:highlight w:val="yellow"/>
+                  <w:highlight w:val="green"/>
                   <w:u w:val="single"/>
                 </w:rPr>
-                <w:t>https://bigbluebutton.linti.unlp.edu.ar/playback/presentation/2.3/cd52c3</w:t>
-              </w:r>
-              <w:r>
-                <w:rPr>
-                  <w:rFonts w:ascii="Arial" w:eastAsia="Arial" w:hAnsi="Arial" w:cs="Arial"/>
-                  <w:color w:val="0563C1"/>
-                  <w:sz w:val="20"/>
-                  <w:szCs w:val="20"/>
-                  <w:highlight w:val="yellow"/>
-                  <w:u w:val="single"/>
-                </w:rPr>
-                <w:t>0</w:t>
-              </w:r>
-              <w:r>
-                <w:rPr>
-                  <w:rFonts w:ascii="Arial" w:eastAsia="Arial" w:hAnsi="Arial" w:cs="Arial"/>
-                  <w:color w:val="0563C1"/>
-                  <w:sz w:val="20"/>
-                  <w:szCs w:val="20"/>
-                  <w:highlight w:val="yellow"/>
-                  <w:u w:val="single"/>
-                </w:rPr>
-                <w:t>82a873aedccf2982d52b8c3c1e3088541-1650493041535</w:t>
+                <w:t>https://bigbluebutton.linti.unlp.edu.ar/playback/presentation/2.3/cd52c3082a873aedccf2982d52b8c3c1e3088541-1650493041535</w:t>
               </w:r>
             </w:hyperlink>
           </w:p>
@@ -1167,7 +1101,7 @@
                 <w:rFonts w:ascii="Arial" w:eastAsia="Arial" w:hAnsi="Arial" w:cs="Arial"/>
                 <w:sz w:val="20"/>
                 <w:szCs w:val="20"/>
-                <w:highlight w:val="yellow"/>
+                <w:highlight w:val="green"/>
               </w:rPr>
             </w:pPr>
             <w:r>
@@ -1175,7 +1109,7 @@
                 <w:rFonts w:ascii="Arial" w:eastAsia="Arial" w:hAnsi="Arial" w:cs="Arial"/>
                 <w:sz w:val="20"/>
                 <w:szCs w:val="20"/>
-                <w:highlight w:val="yellow"/>
+                <w:highlight w:val="green"/>
               </w:rPr>
               <w:t>SI LLEGO LO MIRO</w:t>
             </w:r>
@@ -1255,7 +1189,7 @@
                   <w:szCs w:val="20"/>
                   <w:u w:val="single"/>
                 </w:rPr>
-                <w:t>https://bigbluebutton.linti.unlp.edu.ar/playback/presen</w:t>
+                <w:t>https://bigbluebutton.linti.unlp.edu.ar/playback/present</w:t>
               </w:r>
               <w:r>
                 <w:rPr>
@@ -1265,7 +1199,7 @@
                   <w:szCs w:val="20"/>
                   <w:u w:val="single"/>
                 </w:rPr>
-                <w:t>t</w:t>
+                <w:t>a</w:t>
               </w:r>
               <w:r>
                 <w:rPr>
@@ -1275,7 +1209,7 @@
                   <w:szCs w:val="20"/>
                   <w:u w:val="single"/>
                 </w:rPr>
-                <w:t>ation/2.3/cd52c3082a873aedccf2982d52b8c3c1e3088541-1649792059858</w:t>
+                <w:t>tion/2.3/cd52c3082a873aedccf2982d52b8c3c1e3088541-1649792059858</w:t>
               </w:r>
             </w:hyperlink>
           </w:p>
@@ -1383,7 +1317,19 @@
                   <w:szCs w:val="20"/>
                   <w:u w:val="single"/>
                 </w:rPr>
-                <w:t>https://bigbluebutton.linti.unlp.edu.ar/playback</w:t>
+                <w:t>https://bigbluebutton.linti.unlp.edu.ar/playback/presentation/2.3/cd52c3082a873aedccf2982d52b8c3c1e30885</w:t>
+              </w:r>
+              <w:bookmarkStart w:id="0" w:name="_GoBack"/>
+              <w:bookmarkEnd w:id="0"/>
+              <w:r>
+                <w:rPr>
+                  <w:rFonts w:ascii="Arial" w:eastAsia="Arial" w:hAnsi="Arial" w:cs="Arial"/>
+                  <w:color w:val="0563C1"/>
+                  <w:sz w:val="20"/>
+                  <w:szCs w:val="20"/>
+                  <w:u w:val="single"/>
+                </w:rPr>
+                <w:t>4</w:t>
               </w:r>
               <w:r>
                 <w:rPr>
@@ -1393,17 +1339,7 @@
                   <w:szCs w:val="20"/>
                   <w:u w:val="single"/>
                 </w:rPr>
-                <w:t>/</w:t>
-              </w:r>
-              <w:r>
-                <w:rPr>
-                  <w:rFonts w:ascii="Arial" w:eastAsia="Arial" w:hAnsi="Arial" w:cs="Arial"/>
-                  <w:color w:val="0563C1"/>
-                  <w:sz w:val="20"/>
-                  <w:szCs w:val="20"/>
-                  <w:u w:val="single"/>
-                </w:rPr>
-                <w:t>presentation/2.3/cd52c3082a873aedccf2982d52b8c3c1e3088541-1650396557216</w:t>
+                <w:t>1-1650396557216</w:t>
               </w:r>
             </w:hyperlink>
           </w:p>
@@ -1499,29 +1435,7 @@
                   <w:highlight w:val="red"/>
                   <w:u w:val="single"/>
                 </w:rPr>
-                <w:t>https://bigbluebutton.linti.unlp.edu.ar/playback/presentation/2.3</w:t>
-              </w:r>
-              <w:r>
-                <w:rPr>
-                  <w:rFonts w:ascii="Arial" w:eastAsia="Arial" w:hAnsi="Arial" w:cs="Arial"/>
-                  <w:color w:val="0563C1"/>
-                  <w:sz w:val="20"/>
-                  <w:szCs w:val="20"/>
-                  <w:highlight w:val="red"/>
-                  <w:u w:val="single"/>
-                </w:rPr>
-                <w:t>/</w:t>
-              </w:r>
-              <w:r>
-                <w:rPr>
-                  <w:rFonts w:ascii="Arial" w:eastAsia="Arial" w:hAnsi="Arial" w:cs="Arial"/>
-                  <w:color w:val="0563C1"/>
-                  <w:sz w:val="20"/>
-                  <w:szCs w:val="20"/>
-                  <w:highlight w:val="red"/>
-                  <w:u w:val="single"/>
-                </w:rPr>
-                <w:t>cd52c3082a873aedccf2982d52b8c3c1e3088541-1651097706189</w:t>
+                <w:t>https://bigbluebutton.linti.unlp.edu.ar/playback/presentation/2.3/cd52c3082a873aedccf2982d52b8c3c1e3088541-1651097706189</w:t>
               </w:r>
             </w:hyperlink>
           </w:p>
@@ -1545,8 +1459,6 @@
               </w:rPr>
               <w:t>NO SE TOMA</w:t>
             </w:r>
-            <w:bookmarkStart w:id="0" w:name="_GoBack"/>
-            <w:bookmarkEnd w:id="0"/>
           </w:p>
         </w:tc>
       </w:tr>
